--- a/Assignment3.docx
+++ b/Assignment3.docx
@@ -9,18 +9,8 @@
     </w:p>
     <w:p>
       <w:r>
-        <w:t xml:space="preserve">Andrew </w:t>
-      </w:r>
-      <w:proofErr w:type="spellStart"/>
-      <w:r>
-        <w:t>K</w:t>
-      </w:r>
-      <w:bookmarkStart w:id="0" w:name="_GoBack"/>
-      <w:bookmarkEnd w:id="0"/>
-      <w:r>
-        <w:t>ornelsen</w:t>
-      </w:r>
-      <w:proofErr w:type="spellEnd"/>
+        <w:t>Andrew Kornelsen</w:t>
+      </w:r>
     </w:p>
     <w:p>
       <w:r>
@@ -67,18 +57,10 @@
         <w:t>My redesigned website will intend to improve the viewability and flow of the website, while maintain the functionality that is usually associated with a wiki-style domain. The navigation bar on the side of the page will remain in its current position</w:t>
       </w:r>
       <w:r>
-        <w:t xml:space="preserve"> on the left of the </w:t>
-      </w:r>
-      <w:proofErr w:type="gramStart"/>
-      <w:r>
-        <w:t>page</w:t>
-      </w:r>
-      <w:r>
-        <w:t>, but</w:t>
-      </w:r>
-      <w:proofErr w:type="gramEnd"/>
-      <w:r>
-        <w:t xml:space="preserve"> will be enlarged and remain fixed in its position so it will remain static as the user scrolls through the content. This is done to keep the pathways to other sections of the site open and easily accessible if the user wishes to navigate away to a different page. </w:t>
+        <w:t xml:space="preserve"> on the left of the page</w:t>
+      </w:r>
+      <w:r>
+        <w:t xml:space="preserve">, but will be enlarged and remain fixed in its position so it will remain static as the user scrolls through the content. This is done to keep the pathways to other sections of the site open and easily accessible if the user wishes to navigate away to a different page. </w:t>
       </w:r>
       <w:r>
         <w:t xml:space="preserve">As this is a redesign of the main page, the primary content displayed will be of different news articles that will </w:t>
@@ -101,15 +83,7 @@
         <w:ind w:firstLine="720"/>
       </w:pPr>
       <w:r>
-        <w:t xml:space="preserve">The gray-scale design of the original website is rather dull and uninteresting to look </w:t>
-      </w:r>
-      <w:proofErr w:type="gramStart"/>
-      <w:r>
-        <w:t>at, but</w:t>
-      </w:r>
-      <w:proofErr w:type="gramEnd"/>
-      <w:r>
-        <w:t xml:space="preserve"> fits the theme of the universe pretty well. To add some contrast, </w:t>
+        <w:t xml:space="preserve">The gray-scale design of the original website is rather dull and uninteresting to look at, but fits the theme of the universe pretty well. To add some contrast, </w:t>
       </w:r>
       <w:r>
         <w:t>I would add a subtle i</w:t>
@@ -139,7 +113,27 @@
         <w:t xml:space="preserve"> relates to the game and its community.</w:t>
       </w:r>
       <w:r>
-        <w:t xml:space="preserve"> Each of the content blocks will be aligned with along the top edge with its surrounding parent block, or with a neighboring block inside of the parent, while leaving enough room between each other as to prevent clutter on the page.</w:t>
+        <w:t xml:space="preserve"> </w:t>
+      </w:r>
+      <w:r>
+        <w:t xml:space="preserve">This colour will be in a gradient along the edge of each content block, and will fade into an off-white </w:t>
+      </w:r>
+      <w:r>
+        <w:t>colour, shaded with the same tone</w:t>
+      </w:r>
+      <w:r>
+        <w:t xml:space="preserve"> (#E3EFED)</w:t>
+      </w:r>
+      <w:bookmarkStart w:id="0" w:name="_GoBack"/>
+      <w:bookmarkEnd w:id="0"/>
+      <w:r>
+        <w:t xml:space="preserve"> as the edges </w:t>
+      </w:r>
+      <w:r>
+        <w:t xml:space="preserve">for the body. </w:t>
+      </w:r>
+      <w:r>
+        <w:t>Each of the content blocks will be aligned with along the top edge with its surrounding parent block, or with a neighboring block inside of the parent, while leaving enough room between each other as to prevent clutter on the page.</w:t>
       </w:r>
     </w:p>
     <w:sectPr>
